--- a/Subhendu Dash  - Resume.docx
+++ b/Subhendu Dash  - Resume.docx
@@ -157,14 +157,7 @@
           <w:sz w:val="22"/>
           <w:szCs w:val="22"/>
         </w:rPr>
-        <w:t xml:space="preserve"> |</w:t>
-      </w:r>
-      <w:r>
-        <w:rPr>
-          <w:sz w:val="22"/>
-          <w:szCs w:val="22"/>
-        </w:rPr>
-        <w:t xml:space="preserve"> </w:t>
+        <w:t xml:space="preserve"> | </w:t>
       </w:r>
       <w:hyperlink r:id="rId11" w:history="1">
         <w:r>
@@ -189,15 +182,12 @@
         </w:rPr>
       </w:pPr>
       <w:r>
-        <w:rPr>
-          <w:noProof/>
-        </w:rPr>
-      </w:r>
-      <w:r>
         <w:pict w14:anchorId="6C9065F4">
-          <v:group id="_x0000_s1034" style="width:503.95pt;height:.5pt;mso-position-horizontal-relative:char;mso-position-vertical-relative:line" coordsize="10079,10" o:gfxdata="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">
-            <v:shape id="Freeform: Shape 2" o:spid="_x0000_s1035" style="position:absolute;top:5;width:10079;height:2;visibility:visible;mso-wrap-style:square;v-text-anchor:top" coordsize="10079,1" o:gfxdata="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" path="m10079,l,m10079,l,e" filled="f" strokeweight=".5pt">
-              <v:path arrowok="t" o:extrusionok="f" textboxrect="0,0,21600,21600"/>
+          <v:group id="_x0000_s1034" style="width:503.95pt;height:.5pt;mso-position-horizontal-relative:char;mso-position-vertical-relative:line" coordsize="10079,10">
+            <v:shape id="Freeform: Shape 2" o:spid="_x0000_s1035" style="position:absolute;top:5;width:10079;height:2;visibility:visible;mso-wrap-style:square;v-text-anchor:top" coordsize="10079,1" o:spt="100" o:gfxdata="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" adj="0,,0" path="m10079,l,m10079,l,e" filled="f" strokeweight=".5pt">
+              <v:stroke joinstyle="round"/>
+              <v:formulas/>
+              <v:path arrowok="t" o:extrusionok="f" o:connecttype="segments" textboxrect="0,0,21600,21600"/>
             </v:shape>
             <w10:anchorlock/>
           </v:group>
@@ -355,11 +345,9 @@
         </w:tabs>
         <w:spacing w:before="192" w:line="241" w:lineRule="exact"/>
       </w:pPr>
-      <w:proofErr w:type="spellStart"/>
       <w:r>
         <w:t>Kendriya</w:t>
       </w:r>
-      <w:proofErr w:type="spellEnd"/>
       <w:r>
         <w:rPr>
           <w:spacing w:val="-4"/>
@@ -453,15 +441,12 @@
         </w:rPr>
       </w:pPr>
       <w:r>
-        <w:rPr>
-          <w:noProof/>
-        </w:rPr>
-      </w:r>
-      <w:r>
         <w:pict w14:anchorId="0D16587B">
-          <v:group id="_x0000_s1032" style="width:503.95pt;height:.5pt;mso-position-horizontal-relative:char;mso-position-vertical-relative:line" coordsize="10079,10" o:gfxdata="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">
-            <v:shape id="Freeform: Shape 4" o:spid="_x0000_s1033" style="position:absolute;top:5;width:10079;height:2;visibility:visible;mso-wrap-style:square;v-text-anchor:top" coordsize="10079,1" o:gfxdata="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" path="m10079,l,m10079,l,e" filled="f" strokeweight=".5pt">
-              <v:path arrowok="t" o:extrusionok="f" textboxrect="0,0,21600,21600"/>
+          <v:group id="_x0000_s1032" style="width:503.95pt;height:.5pt;mso-position-horizontal-relative:char;mso-position-vertical-relative:line" coordsize="10079,10">
+            <v:shape id="Freeform: Shape 4" o:spid="_x0000_s1033" style="position:absolute;top:5;width:10079;height:2;visibility:visible;mso-wrap-style:square;v-text-anchor:top" coordsize="10079,1" o:spt="100" o:gfxdata="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" adj="0,,0" path="m10079,l,m10079,l,e" filled="f" strokeweight=".5pt">
+              <v:stroke joinstyle="round"/>
+              <v:formulas/>
+              <v:path arrowok="t" o:extrusionok="f" o:connecttype="segments" textboxrect="0,0,21600,21600"/>
             </v:shape>
             <w10:anchorlock/>
           </v:group>
@@ -507,6 +492,12 @@
           <w:b/>
         </w:rPr>
         <w:t>Engineering</w:t>
+      </w:r>
+      <w:r>
+        <w:rPr>
+          <w:b/>
+        </w:rPr>
+        <w:t>, VIT Chennai</w:t>
       </w:r>
       <w:r>
         <w:rPr>
@@ -624,13 +615,8 @@
         </w:rPr>
       </w:pPr>
       <w:r>
-        <w:t xml:space="preserve">Collaborated with some professors on a consultancy project and suggested new features to be introduced in the </w:t>
-      </w:r>
-      <w:proofErr w:type="gramStart"/>
-      <w:r>
-        <w:t>project..</w:t>
-      </w:r>
-      <w:proofErr w:type="gramEnd"/>
+        <w:t>Collaborated with some professors on a consultancy project and suggested new features to be introduced in the project.</w:t>
+      </w:r>
     </w:p>
     <w:p>
       <w:pPr>
@@ -648,15 +634,12 @@
         <w:ind w:left="95"/>
       </w:pPr>
       <w:r>
-        <w:rPr>
-          <w:noProof/>
-        </w:rPr>
-      </w:r>
-      <w:r>
         <w:pict w14:anchorId="5E50FB37">
-          <v:group id="_x0000_s1030" style="width:503.95pt;height:.5pt;mso-position-horizontal-relative:char;mso-position-vertical-relative:line" coordsize="10078,9" o:gfxdata="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">
-            <v:shape id="Freeform: Shape 6" o:spid="_x0000_s1031" style="position:absolute;top:4;width:10078;height:1;visibility:visible;mso-wrap-style:square;v-text-anchor:top" coordsize="10079,1" o:gfxdata="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" path="m10079,l,m10079,l,e" filled="f" strokeweight=".5pt">
-              <v:path arrowok="t" o:extrusionok="f" textboxrect="0,0,21600,21600"/>
+          <v:group id="_x0000_s1030" style="width:503.95pt;height:.5pt;mso-position-horizontal-relative:char;mso-position-vertical-relative:line" coordsize="10078,9">
+            <v:shape id="Freeform: Shape 6" o:spid="_x0000_s1031" style="position:absolute;top:4;width:10078;height:1;visibility:visible;mso-wrap-style:square;v-text-anchor:top" coordsize="10079,1" o:spt="100" o:gfxdata="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" adj="0,,0" path="m10079,l,m10079,l,e" filled="f" strokeweight=".5pt">
+              <v:stroke joinstyle="round"/>
+              <v:formulas/>
+              <v:path arrowok="t" o:extrusionok="f" o:connecttype="segments" textboxrect="0,0,21600,21600"/>
             </v:shape>
             <w10:anchorlock/>
           </v:group>
@@ -896,21 +879,12 @@
           <w:szCs w:val="2"/>
         </w:rPr>
       </w:pPr>
-      <w:proofErr w:type="spellStart"/>
       <w:r>
         <w:rPr>
           <w:b/>
           <w:bCs/>
         </w:rPr>
-        <w:t>GirlScript</w:t>
-      </w:r>
-      <w:proofErr w:type="spellEnd"/>
-      <w:r>
-        <w:rPr>
-          <w:b/>
-          <w:bCs/>
-        </w:rPr>
-        <w:t xml:space="preserve"> Winter of Contributing</w:t>
+        <w:t>GirlScript Winter of Contributing</w:t>
       </w:r>
     </w:p>
     <w:p>
@@ -1002,11 +976,9 @@
         </w:rPr>
         <w:t xml:space="preserve"> </w:t>
       </w:r>
-      <w:proofErr w:type="spellStart"/>
       <w:r>
         <w:t>GirlScript’s</w:t>
       </w:r>
-      <w:proofErr w:type="spellEnd"/>
       <w:r>
         <w:rPr>
           <w:spacing w:val="-2"/>
@@ -1238,17 +1210,8 @@
           <w:i/>
           <w:iCs/>
         </w:rPr>
-        <w:t xml:space="preserve">Game </w:t>
-      </w:r>
-      <w:proofErr w:type="spellStart"/>
-      <w:r>
-        <w:rPr>
-          <w:i/>
-          <w:iCs/>
-        </w:rPr>
-        <w:t>Parlour</w:t>
-      </w:r>
-      <w:proofErr w:type="spellEnd"/>
+        <w:t>Game Parlour</w:t>
+      </w:r>
       <w:r>
         <w:t>, in which over 100 students participated</w:t>
       </w:r>
@@ -1272,15 +1235,12 @@
         </w:rPr>
       </w:pPr>
       <w:r>
-        <w:rPr>
-          <w:noProof/>
-        </w:rPr>
-      </w:r>
-      <w:r>
         <w:pict w14:anchorId="666255FB">
-          <v:group id="_x0000_s1028" style="width:503.95pt;height:.5pt;mso-position-horizontal-relative:char;mso-position-vertical-relative:line" coordsize="10079,10" o:gfxdata="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">
-            <v:shape id="Freeform: Shape 8" o:spid="_x0000_s1029" style="position:absolute;top:5;width:10079;height:2;visibility:visible;mso-wrap-style:square;v-text-anchor:top" coordsize="10079,1" o:gfxdata="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" path="m10079,l,m10079,l,e" filled="f" strokeweight=".5pt">
-              <v:path arrowok="t" o:extrusionok="f" textboxrect="0,0,21600,21600"/>
+          <v:group id="_x0000_s1028" style="width:503.95pt;height:.5pt;mso-position-horizontal-relative:char;mso-position-vertical-relative:line" coordsize="10079,10">
+            <v:shape id="Freeform: Shape 8" o:spid="_x0000_s1029" style="position:absolute;top:5;width:10079;height:2;visibility:visible;mso-wrap-style:square;v-text-anchor:top" coordsize="10079,1" o:spt="100" o:gfxdata="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" adj="0,,0" path="m10079,l,m10079,l,e" filled="f" strokeweight=".5pt">
+              <v:stroke joinstyle="round"/>
+              <v:formulas/>
+              <v:path arrowok="t" o:extrusionok="f" o:connecttype="segments" textboxrect="0,0,21600,21600"/>
             </v:shape>
             <w10:anchorlock/>
           </v:group>
@@ -1298,19 +1258,11 @@
           <w:i/>
         </w:rPr>
       </w:pPr>
-      <w:proofErr w:type="spellStart"/>
       <w:r>
         <w:rPr>
           <w:b/>
         </w:rPr>
-        <w:t>Pyagenda</w:t>
-      </w:r>
-      <w:proofErr w:type="spellEnd"/>
-      <w:r>
-        <w:rPr>
-          <w:b/>
-        </w:rPr>
-        <w:t xml:space="preserve"> - </w:t>
+        <w:t xml:space="preserve">Pyagenda - </w:t>
       </w:r>
       <w:hyperlink r:id="rId12" w:tooltip="https://github.com/subhendudash02/pyagenda" w:history="1">
         <w:r>
@@ -1373,23 +1325,7 @@
         </w:rPr>
       </w:pPr>
       <w:r>
-        <w:t xml:space="preserve">Used Unix job scheduler </w:t>
-      </w:r>
-      <w:proofErr w:type="spellStart"/>
-      <w:r>
-        <w:t>ie</w:t>
-      </w:r>
-      <w:proofErr w:type="spellEnd"/>
-      <w:r>
-        <w:t xml:space="preserve">., </w:t>
-      </w:r>
-      <w:proofErr w:type="spellStart"/>
-      <w:r>
-        <w:t>cron</w:t>
-      </w:r>
-      <w:proofErr w:type="spellEnd"/>
-      <w:r>
-        <w:t xml:space="preserve"> command-line utility for real time</w:t>
+        <w:t>Used Unix job scheduler ie., cron command-line utility for real time</w:t>
       </w:r>
       <w:r>
         <w:rPr>
@@ -1653,15 +1589,12 @@
         </w:rPr>
       </w:pPr>
       <w:r>
-        <w:rPr>
-          <w:noProof/>
-        </w:rPr>
-      </w:r>
-      <w:r>
         <w:pict w14:anchorId="6DBE5472">
-          <v:group id="_x0000_s1026" style="width:503.95pt;height:.5pt;mso-position-horizontal-relative:char;mso-position-vertical-relative:line" coordsize="10079,10" o:gfxdata="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">
-            <v:shape id="Freeform: Shape 10" o:spid="_x0000_s1027" style="position:absolute;top:5;width:10079;height:2;visibility:visible;mso-wrap-style:square;v-text-anchor:top" coordsize="10079,1" o:gfxdata="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" path="m10079,l,m10079,l,e" filled="f" strokeweight=".5pt">
-              <v:path arrowok="t" o:extrusionok="f" textboxrect="0,0,21600,21600"/>
+          <v:group id="_x0000_s1026" style="width:503.95pt;height:.5pt;mso-position-horizontal-relative:char;mso-position-vertical-relative:line" coordsize="10079,10">
+            <v:shape id="Freeform: Shape 10" o:spid="_x0000_s1027" style="position:absolute;top:5;width:10079;height:2;visibility:visible;mso-wrap-style:square;v-text-anchor:top" coordsize="10079,1" o:spt="100" o:gfxdata="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" adj="0,,0" path="m10079,l,m10079,l,e" filled="f" strokeweight=".5pt">
+              <v:stroke joinstyle="round"/>
+              <v:formulas/>
+              <v:path arrowok="t" o:extrusionok="f" o:connecttype="segments" textboxrect="0,0,21600,21600"/>
             </v:shape>
             <w10:anchorlock/>
           </v:group>
@@ -1762,16 +1695,8 @@
         <w:rPr>
           <w:bCs/>
         </w:rPr>
-        <w:t xml:space="preserve">GitHub Actions, git, </w:t>
-      </w:r>
-      <w:proofErr w:type="spellStart"/>
-      <w:r>
-        <w:rPr>
-          <w:bCs/>
-        </w:rPr>
-        <w:t>Supabase</w:t>
-      </w:r>
-      <w:proofErr w:type="spellEnd"/>
+        <w:t>GitHub Actions, git, Supabase</w:t>
+      </w:r>
     </w:p>
     <w:sectPr>
       <w:type w:val="continuous"/>
@@ -5019,7 +4944,7 @@
     <w:lsdException w:name="Table Web 2" w:semiHidden="1" w:unhideWhenUsed="1"/>
     <w:lsdException w:name="Table Web 3" w:semiHidden="1" w:unhideWhenUsed="1"/>
     <w:lsdException w:name="Balloon Text" w:semiHidden="1" w:unhideWhenUsed="1"/>
-    <w:lsdException w:name="Table Grid" w:semiHidden="1" w:uiPriority="59" w:unhideWhenUsed="1"/>
+    <w:lsdException w:name="Table Grid" w:uiPriority="59"/>
     <w:lsdException w:name="Table Theme" w:semiHidden="1" w:unhideWhenUsed="1"/>
     <w:lsdException w:name="Placeholder Text" w:semiHidden="1"/>
     <w:lsdException w:name="No Spacing" w:uiPriority="1" w:qFormat="1"/>
